--- a/en/data-use/modules/ROOT/attachments/Ex2-Search-gbif.docx
+++ b/en/data-use/modules/ROOT/attachments/Ex2-Search-gbif.docx
@@ -134,7 +134,7 @@
         <w:rPr>
           <w:rtl w:val="0"/>
         </w:rPr>
-        <w:t xml:space="preserve">What percentage of the data do not allow for non-commercial use?</w:t>
+        <w:t xml:space="preserve">What percentage of the data do not allow for commercial use?</w:t>
       </w:r>
     </w:p>
     <w:p>
